--- a/Project+Questionairre (1).docx
+++ b/Project+Questionairre (1).docx
@@ -640,7 +640,7 @@
                 <w:sz w:val="28"/>
                 <w:szCs w:val="28"/>
               </w:rPr>
-              <w:t>nothing</w:t>
+              <w:t>Save the girl</w:t>
             </w:r>
           </w:p>
         </w:tc>
@@ -2245,7 +2245,16 @@
         <w:t xml:space="preserve"> </w:t>
       </w:r>
     </w:p>
-    <w:p/>
+    <w:p>
+      <w:r>
+        <w:t xml:space="preserve">It is looks like that  there is a jungle bg where start button (image) is added and when that button </w:t>
+      </w:r>
+    </w:p>
+    <w:p>
+      <w:r>
+        <w:t>Is pressed our game starts , many different bg are attach and create a singe bg of jungle , we have a image of prince that will run as a playing player and image of monster as his enemy , and a picture of princes at the end of the game</w:t>
+      </w:r>
+    </w:p>
     <w:p>
       <w:pPr>
         <w:rPr>
@@ -2341,6 +2350,7 @@
           <w:sz w:val="28"/>
           <w:szCs w:val="28"/>
         </w:rPr>
+        <w:lastRenderedPageBreak/>
         <w:t>Add some points where the boy can have some positive options</w:t>
       </w:r>
     </w:p>
@@ -2367,7 +2377,6 @@
         </w:rPr>
       </w:pPr>
       <w:r>
-        <w:lastRenderedPageBreak/>
         <w:pict>
           <v:rect id="_x0000_i1035" style="width:0;height:1.5pt" o:hralign="center" o:hrstd="t" o:hr="t" fillcolor="#a0a0a0" stroked="f"/>
         </w:pict>
@@ -2884,7 +2893,7 @@
         <w:rFonts w:ascii="Arial" w:eastAsia="Arial" w:hAnsi="Arial" w:cs="Arial"/>
         <w:sz w:val="22"/>
         <w:szCs w:val="22"/>
-        <w:lang w:eastAsia="en-IN" w:bidi="ar-SA"/>
+        <w:lang w:val="en-US" w:eastAsia="en-IN" w:bidi="ar-SA"/>
       </w:rPr>
     </w:rPrDefault>
     <w:pPrDefault>
